--- a/psets/pset08listds_ex/runningtime.docx
+++ b/psets/pset08listds_ex/runningtime.docx
@@ -152,6 +152,8 @@
         <w:spacing w:before="100" w:beforeAutospacing="1" w:after="100" w:afterAutospacing="1"/>
         <w:rPr>
           <w:rFonts w:ascii="Century Gothic" w:hAnsi="Century Gothic"/>
+          <w:b/>
+          <w:bCs/>
           <w:color w:val="000000"/>
           <w:sz w:val="24"/>
           <w:szCs w:val="24"/>
@@ -178,7 +180,6 @@
         </w:rPr>
         <w:t xml:space="preserve">f it takes less than a second, you may just write </w:t>
       </w:r>
-      <w:bookmarkStart w:id="0" w:name="_GoBack"/>
       <w:r>
         <w:rPr>
           <w:rFonts w:ascii="Century Gothic" w:hAnsi="Century Gothic"/>
@@ -191,7 +192,52 @@
         </w:rPr>
         <w:t xml:space="preserve">"instant". </w:t>
       </w:r>
+    </w:p>
+    <w:p>
+      <w:pPr>
+        <w:spacing w:before="100" w:beforeAutospacing="1" w:after="100" w:afterAutospacing="1"/>
+        <w:rPr>
+          <w:rFonts w:ascii="Century Gothic" w:hAnsi="Century Gothic"/>
+          <w:color w:val="000000"/>
+          <w:sz w:val="24"/>
+          <w:szCs w:val="24"/>
+          <w:lang w:eastAsia="ko-KR"/>
+        </w:rPr>
+      </w:pPr>
+      <w:r>
+        <w:rPr>
+          <w:rFonts w:ascii="Century Gothic" w:hAnsi="Century Gothic"/>
+          <w:color w:val="000000"/>
+          <w:sz w:val="24"/>
+          <w:szCs w:val="24"/>
+          <w:lang w:eastAsia="ko-KR"/>
+        </w:rPr>
+        <w:t>On my honour, I pledge that I have neither received nor provided improper assistance in the completion of this assignment. Signed: _____</w:t>
+      </w:r>
+      <w:proofErr w:type="spellStart"/>
+      <w:r>
+        <w:rPr>
+          <w:rFonts w:ascii="Century Gothic" w:hAnsi="Century Gothic"/>
+          <w:color w:val="000000"/>
+          <w:sz w:val="24"/>
+          <w:szCs w:val="24"/>
+          <w:lang w:eastAsia="ko-KR"/>
+        </w:rPr>
+        <w:t>youyoungkim</w:t>
+      </w:r>
+      <w:bookmarkStart w:id="0" w:name="_GoBack"/>
       <w:bookmarkEnd w:id="0"/>
+      <w:proofErr w:type="spellEnd"/>
+      <w:r>
+        <w:rPr>
+          <w:rFonts w:ascii="Century Gothic" w:hAnsi="Century Gothic"/>
+          <w:color w:val="000000"/>
+          <w:sz w:val="24"/>
+          <w:szCs w:val="24"/>
+          <w:lang w:eastAsia="ko-KR"/>
+        </w:rPr>
+        <w:t>________</w:t>
+      </w:r>
     </w:p>
     <w:tbl>
       <w:tblPr>
@@ -603,13 +649,32 @@
           <w:p>
             <w:pPr>
               <w:spacing w:before="0" w:after="0"/>
-              <w:rPr>
-                <w:rFonts w:eastAsia="Times New Roman"/>
+              <w:jc w:val="center"/>
+              <w:rPr>
+                <w:rFonts w:eastAsiaTheme="minorEastAsia"/>
                 <w:sz w:val="24"/>
                 <w:szCs w:val="24"/>
                 <w:lang w:val="en-US" w:eastAsia="ko-KR" w:bidi="th-TH"/>
               </w:rPr>
             </w:pPr>
+            <w:r>
+              <w:rPr>
+                <w:rFonts w:eastAsiaTheme="minorEastAsia" w:hint="eastAsia"/>
+                <w:sz w:val="24"/>
+                <w:szCs w:val="24"/>
+                <w:lang w:val="en-US" w:eastAsia="ko-KR" w:bidi="th-TH"/>
+              </w:rPr>
+              <w:t>i</w:t>
+            </w:r>
+            <w:r>
+              <w:rPr>
+                <w:rFonts w:eastAsiaTheme="minorEastAsia"/>
+                <w:sz w:val="24"/>
+                <w:szCs w:val="24"/>
+                <w:lang w:val="en-US" w:eastAsia="ko-KR" w:bidi="th-TH"/>
+              </w:rPr>
+              <w:t>nstant</w:t>
+            </w:r>
           </w:p>
         </w:tc>
         <w:tc>
@@ -625,13 +690,32 @@
           <w:p>
             <w:pPr>
               <w:spacing w:before="0" w:after="0"/>
-              <w:rPr>
-                <w:rFonts w:eastAsia="Times New Roman"/>
+              <w:jc w:val="center"/>
+              <w:rPr>
+                <w:rFonts w:eastAsiaTheme="minorEastAsia"/>
                 <w:sz w:val="24"/>
                 <w:szCs w:val="24"/>
                 <w:lang w:val="en-US" w:eastAsia="ko-KR" w:bidi="th-TH"/>
               </w:rPr>
             </w:pPr>
+            <w:r>
+              <w:rPr>
+                <w:rFonts w:eastAsiaTheme="minorEastAsia" w:hint="eastAsia"/>
+                <w:sz w:val="24"/>
+                <w:szCs w:val="24"/>
+                <w:lang w:val="en-US" w:eastAsia="ko-KR" w:bidi="th-TH"/>
+              </w:rPr>
+              <w:t>i</w:t>
+            </w:r>
+            <w:r>
+              <w:rPr>
+                <w:rFonts w:eastAsiaTheme="minorEastAsia"/>
+                <w:sz w:val="24"/>
+                <w:szCs w:val="24"/>
+                <w:lang w:val="en-US" w:eastAsia="ko-KR" w:bidi="th-TH"/>
+              </w:rPr>
+              <w:t>nstant</w:t>
+            </w:r>
           </w:p>
         </w:tc>
         <w:tc>
@@ -647,13 +731,23 @@
           <w:p>
             <w:pPr>
               <w:spacing w:before="0" w:after="0"/>
-              <w:rPr>
-                <w:rFonts w:eastAsia="Times New Roman"/>
+              <w:jc w:val="center"/>
+              <w:rPr>
+                <w:rFonts w:eastAsiaTheme="minorEastAsia"/>
                 <w:sz w:val="24"/>
                 <w:szCs w:val="24"/>
                 <w:lang w:val="en-US" w:eastAsia="ko-KR" w:bidi="th-TH"/>
               </w:rPr>
             </w:pPr>
+            <w:r>
+              <w:rPr>
+                <w:rFonts w:eastAsiaTheme="minorEastAsia"/>
+                <w:sz w:val="24"/>
+                <w:szCs w:val="24"/>
+                <w:lang w:val="en-US" w:eastAsia="ko-KR" w:bidi="th-TH"/>
+              </w:rPr>
+              <w:t>instant</w:t>
+            </w:r>
           </w:p>
         </w:tc>
         <w:tc>
@@ -800,13 +894,23 @@
           <w:p>
             <w:pPr>
               <w:spacing w:before="0" w:after="0"/>
-              <w:rPr>
-                <w:rFonts w:eastAsia="Times New Roman"/>
+              <w:jc w:val="center"/>
+              <w:rPr>
+                <w:rFonts w:eastAsiaTheme="minorEastAsia"/>
                 <w:sz w:val="24"/>
                 <w:szCs w:val="24"/>
                 <w:lang w:val="en-US" w:eastAsia="ko-KR" w:bidi="th-TH"/>
               </w:rPr>
             </w:pPr>
+            <w:r>
+              <w:rPr>
+                <w:rFonts w:eastAsiaTheme="minorEastAsia"/>
+                <w:sz w:val="24"/>
+                <w:szCs w:val="24"/>
+                <w:lang w:val="en-US" w:eastAsia="ko-KR" w:bidi="th-TH"/>
+              </w:rPr>
+              <w:t>instant</w:t>
+            </w:r>
           </w:p>
         </w:tc>
         <w:tc>
@@ -823,13 +927,23 @@
           <w:p>
             <w:pPr>
               <w:spacing w:before="0" w:after="0"/>
-              <w:rPr>
-                <w:rFonts w:eastAsia="Times New Roman"/>
+              <w:jc w:val="center"/>
+              <w:rPr>
+                <w:rFonts w:eastAsiaTheme="minorEastAsia"/>
                 <w:sz w:val="24"/>
                 <w:szCs w:val="24"/>
                 <w:lang w:val="en-US" w:eastAsia="ko-KR" w:bidi="th-TH"/>
               </w:rPr>
             </w:pPr>
+            <w:r>
+              <w:rPr>
+                <w:rFonts w:eastAsiaTheme="minorEastAsia"/>
+                <w:sz w:val="24"/>
+                <w:szCs w:val="24"/>
+                <w:lang w:val="en-US" w:eastAsia="ko-KR" w:bidi="th-TH"/>
+              </w:rPr>
+              <w:t>instant</w:t>
+            </w:r>
           </w:p>
         </w:tc>
         <w:tc>
@@ -846,13 +960,32 @@
           <w:p>
             <w:pPr>
               <w:spacing w:before="0" w:after="0"/>
-              <w:rPr>
-                <w:rFonts w:eastAsia="Times New Roman"/>
+              <w:jc w:val="center"/>
+              <w:rPr>
+                <w:rFonts w:eastAsiaTheme="minorEastAsia"/>
                 <w:sz w:val="24"/>
                 <w:szCs w:val="24"/>
                 <w:lang w:val="en-US" w:eastAsia="ko-KR" w:bidi="th-TH"/>
               </w:rPr>
             </w:pPr>
+            <w:r>
+              <w:rPr>
+                <w:rFonts w:eastAsiaTheme="minorEastAsia"/>
+                <w:sz w:val="24"/>
+                <w:szCs w:val="24"/>
+                <w:lang w:val="en-US" w:eastAsia="ko-KR" w:bidi="th-TH"/>
+              </w:rPr>
+              <w:t>i</w:t>
+            </w:r>
+            <w:r>
+              <w:rPr>
+                <w:rFonts w:eastAsiaTheme="minorEastAsia"/>
+                <w:sz w:val="24"/>
+                <w:szCs w:val="24"/>
+                <w:lang w:val="en-US" w:eastAsia="ko-KR" w:bidi="th-TH"/>
+              </w:rPr>
+              <w:t>nstant</w:t>
+            </w:r>
           </w:p>
         </w:tc>
         <w:tc>
@@ -1015,13 +1148,32 @@
           <w:p>
             <w:pPr>
               <w:spacing w:before="0" w:after="0"/>
-              <w:rPr>
-                <w:rFonts w:eastAsia="Times New Roman"/>
+              <w:jc w:val="center"/>
+              <w:rPr>
+                <w:rFonts w:eastAsiaTheme="minorEastAsia"/>
                 <w:sz w:val="24"/>
                 <w:szCs w:val="24"/>
                 <w:lang w:val="en-US" w:eastAsia="ko-KR" w:bidi="th-TH"/>
               </w:rPr>
             </w:pPr>
+            <w:r>
+              <w:rPr>
+                <w:rFonts w:eastAsiaTheme="minorEastAsia" w:hint="eastAsia"/>
+                <w:sz w:val="24"/>
+                <w:szCs w:val="24"/>
+                <w:lang w:val="en-US" w:eastAsia="ko-KR" w:bidi="th-TH"/>
+              </w:rPr>
+              <w:t>i</w:t>
+            </w:r>
+            <w:r>
+              <w:rPr>
+                <w:rFonts w:eastAsiaTheme="minorEastAsia"/>
+                <w:sz w:val="24"/>
+                <w:szCs w:val="24"/>
+                <w:lang w:val="en-US" w:eastAsia="ko-KR" w:bidi="th-TH"/>
+              </w:rPr>
+              <w:t>nstant</w:t>
+            </w:r>
           </w:p>
         </w:tc>
         <w:tc>
@@ -1037,13 +1189,32 @@
           <w:p>
             <w:pPr>
               <w:spacing w:before="0" w:after="0"/>
-              <w:rPr>
-                <w:rFonts w:eastAsia="Times New Roman"/>
+              <w:jc w:val="center"/>
+              <w:rPr>
+                <w:rFonts w:eastAsiaTheme="minorEastAsia"/>
                 <w:sz w:val="24"/>
                 <w:szCs w:val="24"/>
                 <w:lang w:val="en-US" w:eastAsia="ko-KR" w:bidi="th-TH"/>
               </w:rPr>
             </w:pPr>
+            <w:r>
+              <w:rPr>
+                <w:rFonts w:eastAsiaTheme="minorEastAsia" w:hint="eastAsia"/>
+                <w:sz w:val="24"/>
+                <w:szCs w:val="24"/>
+                <w:lang w:val="en-US" w:eastAsia="ko-KR" w:bidi="th-TH"/>
+              </w:rPr>
+              <w:t>i</w:t>
+            </w:r>
+            <w:r>
+              <w:rPr>
+                <w:rFonts w:eastAsiaTheme="minorEastAsia"/>
+                <w:sz w:val="24"/>
+                <w:szCs w:val="24"/>
+                <w:lang w:val="en-US" w:eastAsia="ko-KR" w:bidi="th-TH"/>
+              </w:rPr>
+              <w:t>nstant</w:t>
+            </w:r>
           </w:p>
         </w:tc>
         <w:tc>
@@ -1059,13 +1230,32 @@
           <w:p>
             <w:pPr>
               <w:spacing w:before="0" w:after="0"/>
-              <w:rPr>
-                <w:rFonts w:eastAsia="Times New Roman"/>
+              <w:jc w:val="center"/>
+              <w:rPr>
+                <w:rFonts w:eastAsiaTheme="minorEastAsia"/>
                 <w:sz w:val="24"/>
                 <w:szCs w:val="24"/>
                 <w:lang w:val="en-US" w:eastAsia="ko-KR" w:bidi="th-TH"/>
               </w:rPr>
             </w:pPr>
+            <w:r>
+              <w:rPr>
+                <w:rFonts w:eastAsiaTheme="minorEastAsia" w:hint="eastAsia"/>
+                <w:sz w:val="24"/>
+                <w:szCs w:val="24"/>
+                <w:lang w:val="en-US" w:eastAsia="ko-KR" w:bidi="th-TH"/>
+              </w:rPr>
+              <w:t>i</w:t>
+            </w:r>
+            <w:r>
+              <w:rPr>
+                <w:rFonts w:eastAsiaTheme="minorEastAsia"/>
+                <w:sz w:val="24"/>
+                <w:szCs w:val="24"/>
+                <w:lang w:val="en-US" w:eastAsia="ko-KR" w:bidi="th-TH"/>
+              </w:rPr>
+              <w:t>nstant</w:t>
+            </w:r>
           </w:p>
         </w:tc>
         <w:tc>
@@ -1180,13 +1370,23 @@
           <w:p>
             <w:pPr>
               <w:spacing w:before="0" w:after="0"/>
-              <w:rPr>
-                <w:rFonts w:eastAsia="Times New Roman"/>
+              <w:jc w:val="center"/>
+              <w:rPr>
+                <w:rFonts w:eastAsiaTheme="minorEastAsia"/>
                 <w:sz w:val="24"/>
                 <w:szCs w:val="24"/>
                 <w:lang w:val="en-US" w:eastAsia="ko-KR" w:bidi="th-TH"/>
               </w:rPr>
             </w:pPr>
+            <w:r>
+              <w:rPr>
+                <w:rFonts w:eastAsiaTheme="minorEastAsia"/>
+                <w:sz w:val="24"/>
+                <w:szCs w:val="24"/>
+                <w:lang w:val="en-US" w:eastAsia="ko-KR" w:bidi="th-TH"/>
+              </w:rPr>
+              <w:t>instant</w:t>
+            </w:r>
           </w:p>
         </w:tc>
         <w:tc>
@@ -1203,13 +1403,32 @@
           <w:p>
             <w:pPr>
               <w:spacing w:before="0" w:after="0"/>
-              <w:rPr>
-                <w:rFonts w:eastAsia="Times New Roman"/>
+              <w:jc w:val="center"/>
+              <w:rPr>
+                <w:rFonts w:eastAsiaTheme="minorEastAsia"/>
                 <w:sz w:val="24"/>
                 <w:szCs w:val="24"/>
                 <w:lang w:val="en-US" w:eastAsia="ko-KR" w:bidi="th-TH"/>
               </w:rPr>
             </w:pPr>
+            <w:r>
+              <w:rPr>
+                <w:rFonts w:eastAsiaTheme="minorEastAsia" w:hint="eastAsia"/>
+                <w:sz w:val="24"/>
+                <w:szCs w:val="24"/>
+                <w:lang w:val="en-US" w:eastAsia="ko-KR" w:bidi="th-TH"/>
+              </w:rPr>
+              <w:t>i</w:t>
+            </w:r>
+            <w:r>
+              <w:rPr>
+                <w:rFonts w:eastAsiaTheme="minorEastAsia"/>
+                <w:sz w:val="24"/>
+                <w:szCs w:val="24"/>
+                <w:lang w:val="en-US" w:eastAsia="ko-KR" w:bidi="th-TH"/>
+              </w:rPr>
+              <w:t>nstant</w:t>
+            </w:r>
           </w:p>
         </w:tc>
         <w:tc>
@@ -1226,13 +1445,32 @@
           <w:p>
             <w:pPr>
               <w:spacing w:before="0" w:after="0"/>
-              <w:rPr>
-                <w:rFonts w:eastAsia="Times New Roman"/>
+              <w:jc w:val="center"/>
+              <w:rPr>
+                <w:rFonts w:eastAsiaTheme="minorEastAsia"/>
                 <w:sz w:val="24"/>
                 <w:szCs w:val="24"/>
                 <w:lang w:val="en-US" w:eastAsia="ko-KR" w:bidi="th-TH"/>
               </w:rPr>
             </w:pPr>
+            <w:r>
+              <w:rPr>
+                <w:rFonts w:eastAsiaTheme="minorEastAsia" w:hint="eastAsia"/>
+                <w:sz w:val="24"/>
+                <w:szCs w:val="24"/>
+                <w:lang w:val="en-US" w:eastAsia="ko-KR" w:bidi="th-TH"/>
+              </w:rPr>
+              <w:t>i</w:t>
+            </w:r>
+            <w:r>
+              <w:rPr>
+                <w:rFonts w:eastAsiaTheme="minorEastAsia"/>
+                <w:sz w:val="24"/>
+                <w:szCs w:val="24"/>
+                <w:lang w:val="en-US" w:eastAsia="ko-KR" w:bidi="th-TH"/>
+              </w:rPr>
+              <w:t>nstant</w:t>
+            </w:r>
           </w:p>
         </w:tc>
         <w:tc>
@@ -1420,13 +1658,32 @@
           <w:p>
             <w:pPr>
               <w:spacing w:before="0" w:after="0"/>
-              <w:rPr>
-                <w:rFonts w:eastAsia="Times New Roman"/>
+              <w:jc w:val="center"/>
+              <w:rPr>
+                <w:rFonts w:eastAsiaTheme="minorEastAsia"/>
                 <w:sz w:val="24"/>
                 <w:szCs w:val="24"/>
                 <w:lang w:val="en-US" w:eastAsia="ko-KR" w:bidi="th-TH"/>
               </w:rPr>
             </w:pPr>
+            <w:r>
+              <w:rPr>
+                <w:rFonts w:eastAsiaTheme="minorEastAsia" w:hint="eastAsia"/>
+                <w:sz w:val="24"/>
+                <w:szCs w:val="24"/>
+                <w:lang w:val="en-US" w:eastAsia="ko-KR" w:bidi="th-TH"/>
+              </w:rPr>
+              <w:t>i</w:t>
+            </w:r>
+            <w:r>
+              <w:rPr>
+                <w:rFonts w:eastAsiaTheme="minorEastAsia"/>
+                <w:sz w:val="24"/>
+                <w:szCs w:val="24"/>
+                <w:lang w:val="en-US" w:eastAsia="ko-KR" w:bidi="th-TH"/>
+              </w:rPr>
+              <w:t>nstant</w:t>
+            </w:r>
           </w:p>
         </w:tc>
         <w:tc>
@@ -1442,13 +1699,32 @@
           <w:p>
             <w:pPr>
               <w:spacing w:before="0" w:after="0"/>
-              <w:rPr>
-                <w:rFonts w:eastAsia="Times New Roman"/>
+              <w:jc w:val="center"/>
+              <w:rPr>
+                <w:rFonts w:eastAsiaTheme="minorEastAsia"/>
                 <w:sz w:val="24"/>
                 <w:szCs w:val="24"/>
                 <w:lang w:val="en-US" w:eastAsia="ko-KR" w:bidi="th-TH"/>
               </w:rPr>
             </w:pPr>
+            <w:r>
+              <w:rPr>
+                <w:rFonts w:eastAsiaTheme="minorEastAsia"/>
+                <w:sz w:val="24"/>
+                <w:szCs w:val="24"/>
+                <w:lang w:val="en-US" w:eastAsia="ko-KR" w:bidi="th-TH"/>
+              </w:rPr>
+              <w:t>35.22</w:t>
+            </w:r>
+            <w:r>
+              <w:rPr>
+                <w:rFonts w:eastAsiaTheme="minorEastAsia"/>
+                <w:sz w:val="24"/>
+                <w:szCs w:val="24"/>
+                <w:lang w:val="en-US" w:eastAsia="ko-KR" w:bidi="th-TH"/>
+              </w:rPr>
+              <w:t>(sec)</w:t>
+            </w:r>
           </w:p>
         </w:tc>
         <w:tc>
@@ -1615,13 +1891,32 @@
           <w:p>
             <w:pPr>
               <w:spacing w:before="0" w:after="0"/>
-              <w:rPr>
-                <w:rFonts w:eastAsia="Times New Roman"/>
+              <w:jc w:val="center"/>
+              <w:rPr>
+                <w:rFonts w:eastAsiaTheme="minorEastAsia"/>
                 <w:sz w:val="24"/>
                 <w:szCs w:val="24"/>
                 <w:lang w:val="en-US" w:eastAsia="ko-KR" w:bidi="th-TH"/>
               </w:rPr>
             </w:pPr>
+            <w:r>
+              <w:rPr>
+                <w:rFonts w:eastAsiaTheme="minorEastAsia"/>
+                <w:sz w:val="24"/>
+                <w:szCs w:val="24"/>
+                <w:lang w:val="en-US" w:eastAsia="ko-KR" w:bidi="th-TH"/>
+              </w:rPr>
+              <w:t>i</w:t>
+            </w:r>
+            <w:r>
+              <w:rPr>
+                <w:rFonts w:eastAsiaTheme="minorEastAsia"/>
+                <w:sz w:val="24"/>
+                <w:szCs w:val="24"/>
+                <w:lang w:val="en-US" w:eastAsia="ko-KR" w:bidi="th-TH"/>
+              </w:rPr>
+              <w:t>nstant</w:t>
+            </w:r>
           </w:p>
         </w:tc>
         <w:tc>
@@ -1638,13 +1933,50 @@
           <w:p>
             <w:pPr>
               <w:spacing w:before="0" w:after="0"/>
-              <w:rPr>
-                <w:rFonts w:eastAsia="Times New Roman"/>
+              <w:jc w:val="center"/>
+              <w:rPr>
+                <w:rFonts w:eastAsiaTheme="minorEastAsia"/>
                 <w:sz w:val="24"/>
                 <w:szCs w:val="24"/>
                 <w:lang w:val="en-US" w:eastAsia="ko-KR" w:bidi="th-TH"/>
               </w:rPr>
             </w:pPr>
+            <w:r>
+              <w:rPr>
+                <w:rFonts w:eastAsiaTheme="minorEastAsia"/>
+                <w:sz w:val="24"/>
+                <w:szCs w:val="24"/>
+                <w:lang w:val="en-US" w:eastAsia="ko-KR" w:bidi="th-TH"/>
+              </w:rPr>
+              <w:t>36</w:t>
+            </w:r>
+            <w:r>
+              <w:rPr>
+                <w:rFonts w:eastAsiaTheme="minorEastAsia"/>
+                <w:sz w:val="24"/>
+                <w:szCs w:val="24"/>
+                <w:lang w:val="en-US" w:eastAsia="ko-KR" w:bidi="th-TH"/>
+              </w:rPr>
+              <w:t>.3</w:t>
+            </w:r>
+            <w:r>
+              <w:rPr>
+                <w:rFonts w:eastAsiaTheme="minorEastAsia"/>
+                <w:sz w:val="24"/>
+                <w:szCs w:val="24"/>
+                <w:lang w:val="en-US" w:eastAsia="ko-KR" w:bidi="th-TH"/>
+              </w:rPr>
+              <w:t>0</w:t>
+            </w:r>
+            <w:r>
+              <w:rPr>
+                <w:rFonts w:eastAsiaTheme="minorEastAsia"/>
+                <w:sz w:val="24"/>
+                <w:szCs w:val="24"/>
+                <w:lang w:val="en-US" w:eastAsia="ko-KR" w:bidi="th-TH"/>
+              </w:rPr>
+              <w:t>(sec)</w:t>
+            </w:r>
           </w:p>
         </w:tc>
         <w:tc>
@@ -1851,13 +2183,32 @@
           <w:p>
             <w:pPr>
               <w:spacing w:before="0" w:after="0"/>
-              <w:rPr>
-                <w:rFonts w:eastAsia="Times New Roman"/>
+              <w:jc w:val="center"/>
+              <w:rPr>
+                <w:rFonts w:eastAsiaTheme="minorEastAsia"/>
                 <w:sz w:val="24"/>
                 <w:szCs w:val="24"/>
                 <w:lang w:val="en-US" w:eastAsia="ko-KR" w:bidi="th-TH"/>
               </w:rPr>
             </w:pPr>
+            <w:r>
+              <w:rPr>
+                <w:rFonts w:eastAsiaTheme="minorEastAsia" w:hint="eastAsia"/>
+                <w:sz w:val="24"/>
+                <w:szCs w:val="24"/>
+                <w:lang w:val="en-US" w:eastAsia="ko-KR" w:bidi="th-TH"/>
+              </w:rPr>
+              <w:t>i</w:t>
+            </w:r>
+            <w:r>
+              <w:rPr>
+                <w:rFonts w:eastAsiaTheme="minorEastAsia"/>
+                <w:sz w:val="24"/>
+                <w:szCs w:val="24"/>
+                <w:lang w:val="en-US" w:eastAsia="ko-KR" w:bidi="th-TH"/>
+              </w:rPr>
+              <w:t>nstant</w:t>
+            </w:r>
           </w:p>
         </w:tc>
         <w:tc>
@@ -1873,13 +2224,32 @@
           <w:p>
             <w:pPr>
               <w:spacing w:before="0" w:after="0"/>
-              <w:rPr>
-                <w:rFonts w:eastAsia="Times New Roman"/>
+              <w:jc w:val="center"/>
+              <w:rPr>
+                <w:rFonts w:eastAsiaTheme="minorEastAsia"/>
                 <w:sz w:val="24"/>
                 <w:szCs w:val="24"/>
                 <w:lang w:val="en-US" w:eastAsia="ko-KR" w:bidi="th-TH"/>
               </w:rPr>
             </w:pPr>
+            <w:r>
+              <w:rPr>
+                <w:rFonts w:eastAsiaTheme="minorEastAsia" w:hint="eastAsia"/>
+                <w:sz w:val="24"/>
+                <w:szCs w:val="24"/>
+                <w:lang w:val="en-US" w:eastAsia="ko-KR" w:bidi="th-TH"/>
+              </w:rPr>
+              <w:t>i</w:t>
+            </w:r>
+            <w:r>
+              <w:rPr>
+                <w:rFonts w:eastAsiaTheme="minorEastAsia"/>
+                <w:sz w:val="24"/>
+                <w:szCs w:val="24"/>
+                <w:lang w:val="en-US" w:eastAsia="ko-KR" w:bidi="th-TH"/>
+              </w:rPr>
+              <w:t>nstant</w:t>
+            </w:r>
           </w:p>
         </w:tc>
         <w:tc>
@@ -1895,13 +2265,32 @@
           <w:p>
             <w:pPr>
               <w:spacing w:before="0" w:after="0"/>
-              <w:rPr>
-                <w:rFonts w:eastAsia="Times New Roman"/>
+              <w:jc w:val="center"/>
+              <w:rPr>
+                <w:rFonts w:eastAsiaTheme="minorEastAsia"/>
                 <w:sz w:val="24"/>
                 <w:szCs w:val="24"/>
                 <w:lang w:val="en-US" w:eastAsia="ko-KR" w:bidi="th-TH"/>
               </w:rPr>
             </w:pPr>
+            <w:r>
+              <w:rPr>
+                <w:rFonts w:eastAsiaTheme="minorEastAsia" w:hint="eastAsia"/>
+                <w:sz w:val="24"/>
+                <w:szCs w:val="24"/>
+                <w:lang w:val="en-US" w:eastAsia="ko-KR" w:bidi="th-TH"/>
+              </w:rPr>
+              <w:t>i</w:t>
+            </w:r>
+            <w:r>
+              <w:rPr>
+                <w:rFonts w:eastAsiaTheme="minorEastAsia"/>
+                <w:sz w:val="24"/>
+                <w:szCs w:val="24"/>
+                <w:lang w:val="en-US" w:eastAsia="ko-KR" w:bidi="th-TH"/>
+              </w:rPr>
+              <w:t>nstant</w:t>
+            </w:r>
           </w:p>
         </w:tc>
         <w:tc>
@@ -2026,13 +2415,23 @@
           <w:p>
             <w:pPr>
               <w:spacing w:before="0" w:after="0"/>
-              <w:rPr>
-                <w:rFonts w:eastAsia="Times New Roman"/>
+              <w:jc w:val="center"/>
+              <w:rPr>
+                <w:rFonts w:eastAsiaTheme="minorEastAsia"/>
                 <w:sz w:val="24"/>
                 <w:szCs w:val="24"/>
                 <w:lang w:val="en-US" w:eastAsia="ko-KR" w:bidi="th-TH"/>
               </w:rPr>
             </w:pPr>
+            <w:r>
+              <w:rPr>
+                <w:rFonts w:eastAsiaTheme="minorEastAsia"/>
+                <w:sz w:val="24"/>
+                <w:szCs w:val="24"/>
+                <w:lang w:val="en-US" w:eastAsia="ko-KR" w:bidi="th-TH"/>
+              </w:rPr>
+              <w:t>instant</w:t>
+            </w:r>
           </w:p>
         </w:tc>
         <w:tc>
@@ -2049,13 +2448,32 @@
           <w:p>
             <w:pPr>
               <w:spacing w:before="0" w:after="0"/>
-              <w:rPr>
-                <w:rFonts w:eastAsia="Times New Roman"/>
+              <w:jc w:val="center"/>
+              <w:rPr>
+                <w:rFonts w:eastAsiaTheme="minorEastAsia"/>
                 <w:sz w:val="24"/>
                 <w:szCs w:val="24"/>
                 <w:lang w:val="en-US" w:eastAsia="ko-KR" w:bidi="th-TH"/>
               </w:rPr>
             </w:pPr>
+            <w:r>
+              <w:rPr>
+                <w:rFonts w:eastAsiaTheme="minorEastAsia" w:hint="eastAsia"/>
+                <w:sz w:val="24"/>
+                <w:szCs w:val="24"/>
+                <w:lang w:val="en-US" w:eastAsia="ko-KR" w:bidi="th-TH"/>
+              </w:rPr>
+              <w:t>i</w:t>
+            </w:r>
+            <w:r>
+              <w:rPr>
+                <w:rFonts w:eastAsiaTheme="minorEastAsia"/>
+                <w:sz w:val="24"/>
+                <w:szCs w:val="24"/>
+                <w:lang w:val="en-US" w:eastAsia="ko-KR" w:bidi="th-TH"/>
+              </w:rPr>
+              <w:t>nstant</w:t>
+            </w:r>
           </w:p>
         </w:tc>
         <w:tc>
@@ -2072,13 +2490,32 @@
           <w:p>
             <w:pPr>
               <w:spacing w:before="0" w:after="0"/>
-              <w:rPr>
-                <w:rFonts w:eastAsia="Times New Roman"/>
+              <w:jc w:val="center"/>
+              <w:rPr>
+                <w:rFonts w:eastAsiaTheme="minorEastAsia"/>
                 <w:sz w:val="24"/>
                 <w:szCs w:val="24"/>
                 <w:lang w:val="en-US" w:eastAsia="ko-KR" w:bidi="th-TH"/>
               </w:rPr>
             </w:pPr>
+            <w:r>
+              <w:rPr>
+                <w:rFonts w:eastAsiaTheme="minorEastAsia"/>
+                <w:sz w:val="24"/>
+                <w:szCs w:val="24"/>
+                <w:lang w:val="en-US" w:eastAsia="ko-KR" w:bidi="th-TH"/>
+              </w:rPr>
+              <w:t>i</w:t>
+            </w:r>
+            <w:r>
+              <w:rPr>
+                <w:rFonts w:eastAsiaTheme="minorEastAsia"/>
+                <w:sz w:val="24"/>
+                <w:szCs w:val="24"/>
+                <w:lang w:val="en-US" w:eastAsia="ko-KR" w:bidi="th-TH"/>
+              </w:rPr>
+              <w:t>nstant</w:t>
+            </w:r>
           </w:p>
         </w:tc>
         <w:tc>
@@ -2265,6 +2702,7 @@
           <w:p>
             <w:pPr>
               <w:spacing w:before="0" w:after="0"/>
+              <w:jc w:val="center"/>
               <w:rPr>
                 <w:rFonts w:eastAsia="Times New Roman"/>
                 <w:sz w:val="24"/>
@@ -2272,6 +2710,24 @@
                 <w:lang w:val="en-US" w:eastAsia="ko-KR" w:bidi="th-TH"/>
               </w:rPr>
             </w:pPr>
+            <w:r>
+              <w:rPr>
+                <w:rFonts w:eastAsiaTheme="minorEastAsia" w:hint="eastAsia"/>
+                <w:sz w:val="24"/>
+                <w:szCs w:val="24"/>
+                <w:lang w:val="en-US" w:eastAsia="ko-KR" w:bidi="th-TH"/>
+              </w:rPr>
+              <w:t>i</w:t>
+            </w:r>
+            <w:r>
+              <w:rPr>
+                <w:rFonts w:eastAsiaTheme="minorEastAsia"/>
+                <w:sz w:val="24"/>
+                <w:szCs w:val="24"/>
+                <w:lang w:val="en-US" w:eastAsia="ko-KR" w:bidi="th-TH"/>
+              </w:rPr>
+              <w:t>nstant</w:t>
+            </w:r>
           </w:p>
         </w:tc>
         <w:tc>
@@ -2287,6 +2743,7 @@
           <w:p>
             <w:pPr>
               <w:spacing w:before="0" w:after="0"/>
+              <w:jc w:val="center"/>
               <w:rPr>
                 <w:rFonts w:eastAsia="Times New Roman"/>
                 <w:sz w:val="24"/>
@@ -2294,6 +2751,24 @@
                 <w:lang w:val="en-US" w:eastAsia="ko-KR" w:bidi="th-TH"/>
               </w:rPr>
             </w:pPr>
+            <w:r>
+              <w:rPr>
+                <w:rFonts w:eastAsiaTheme="minorEastAsia" w:hint="eastAsia"/>
+                <w:sz w:val="24"/>
+                <w:szCs w:val="24"/>
+                <w:lang w:val="en-US" w:eastAsia="ko-KR" w:bidi="th-TH"/>
+              </w:rPr>
+              <w:t>i</w:t>
+            </w:r>
+            <w:r>
+              <w:rPr>
+                <w:rFonts w:eastAsiaTheme="minorEastAsia"/>
+                <w:sz w:val="24"/>
+                <w:szCs w:val="24"/>
+                <w:lang w:val="en-US" w:eastAsia="ko-KR" w:bidi="th-TH"/>
+              </w:rPr>
+              <w:t>nstant</w:t>
+            </w:r>
           </w:p>
         </w:tc>
         <w:tc>
@@ -2309,13 +2784,32 @@
           <w:p>
             <w:pPr>
               <w:spacing w:before="0" w:after="0"/>
-              <w:rPr>
-                <w:rFonts w:eastAsia="Times New Roman"/>
+              <w:jc w:val="center"/>
+              <w:rPr>
+                <w:rFonts w:eastAsiaTheme="minorEastAsia"/>
                 <w:sz w:val="24"/>
                 <w:szCs w:val="24"/>
                 <w:lang w:val="en-US" w:eastAsia="ko-KR" w:bidi="th-TH"/>
               </w:rPr>
             </w:pPr>
+            <w:r>
+              <w:rPr>
+                <w:rFonts w:eastAsiaTheme="minorEastAsia" w:hint="eastAsia"/>
+                <w:sz w:val="24"/>
+                <w:szCs w:val="24"/>
+                <w:lang w:val="en-US" w:eastAsia="ko-KR" w:bidi="th-TH"/>
+              </w:rPr>
+              <w:t>i</w:t>
+            </w:r>
+            <w:r>
+              <w:rPr>
+                <w:rFonts w:eastAsiaTheme="minorEastAsia"/>
+                <w:sz w:val="24"/>
+                <w:szCs w:val="24"/>
+                <w:lang w:val="en-US" w:eastAsia="ko-KR" w:bidi="th-TH"/>
+              </w:rPr>
+              <w:t>nstant</w:t>
+            </w:r>
           </w:p>
         </w:tc>
         <w:tc>
@@ -2432,13 +2926,32 @@
           <w:p>
             <w:pPr>
               <w:spacing w:before="0" w:after="0"/>
-              <w:rPr>
-                <w:rFonts w:eastAsia="Times New Roman"/>
+              <w:jc w:val="center"/>
+              <w:rPr>
+                <w:rFonts w:eastAsiaTheme="minorEastAsia"/>
                 <w:sz w:val="24"/>
                 <w:szCs w:val="24"/>
                 <w:lang w:val="en-US" w:eastAsia="ko-KR" w:bidi="th-TH"/>
               </w:rPr>
             </w:pPr>
+            <w:r>
+              <w:rPr>
+                <w:rFonts w:eastAsiaTheme="minorEastAsia" w:hint="eastAsia"/>
+                <w:sz w:val="24"/>
+                <w:szCs w:val="24"/>
+                <w:lang w:val="en-US" w:eastAsia="ko-KR" w:bidi="th-TH"/>
+              </w:rPr>
+              <w:t>i</w:t>
+            </w:r>
+            <w:r>
+              <w:rPr>
+                <w:rFonts w:eastAsiaTheme="minorEastAsia"/>
+                <w:sz w:val="24"/>
+                <w:szCs w:val="24"/>
+                <w:lang w:val="en-US" w:eastAsia="ko-KR" w:bidi="th-TH"/>
+              </w:rPr>
+              <w:t>nstant</w:t>
+            </w:r>
           </w:p>
         </w:tc>
         <w:tc>
@@ -2455,13 +2968,32 @@
           <w:p>
             <w:pPr>
               <w:spacing w:before="0" w:after="0"/>
-              <w:rPr>
-                <w:rFonts w:eastAsia="Times New Roman"/>
+              <w:jc w:val="center"/>
+              <w:rPr>
+                <w:rFonts w:eastAsiaTheme="minorEastAsia"/>
                 <w:sz w:val="24"/>
                 <w:szCs w:val="24"/>
                 <w:lang w:val="en-US" w:eastAsia="ko-KR" w:bidi="th-TH"/>
               </w:rPr>
             </w:pPr>
+            <w:r>
+              <w:rPr>
+                <w:rFonts w:eastAsiaTheme="minorEastAsia" w:hint="eastAsia"/>
+                <w:sz w:val="24"/>
+                <w:szCs w:val="24"/>
+                <w:lang w:val="en-US" w:eastAsia="ko-KR" w:bidi="th-TH"/>
+              </w:rPr>
+              <w:t>i</w:t>
+            </w:r>
+            <w:r>
+              <w:rPr>
+                <w:rFonts w:eastAsiaTheme="minorEastAsia"/>
+                <w:sz w:val="24"/>
+                <w:szCs w:val="24"/>
+                <w:lang w:val="en-US" w:eastAsia="ko-KR" w:bidi="th-TH"/>
+              </w:rPr>
+              <w:t>nstant</w:t>
+            </w:r>
           </w:p>
         </w:tc>
         <w:tc>
@@ -2478,13 +3010,32 @@
           <w:p>
             <w:pPr>
               <w:spacing w:before="0" w:after="0"/>
-              <w:rPr>
-                <w:rFonts w:eastAsia="Times New Roman"/>
+              <w:jc w:val="center"/>
+              <w:rPr>
+                <w:rFonts w:eastAsiaTheme="minorEastAsia"/>
                 <w:sz w:val="24"/>
                 <w:szCs w:val="24"/>
                 <w:lang w:val="en-US" w:eastAsia="ko-KR" w:bidi="th-TH"/>
               </w:rPr>
             </w:pPr>
+            <w:r>
+              <w:rPr>
+                <w:rFonts w:eastAsiaTheme="minorEastAsia" w:hint="eastAsia"/>
+                <w:sz w:val="24"/>
+                <w:szCs w:val="24"/>
+                <w:lang w:val="en-US" w:eastAsia="ko-KR" w:bidi="th-TH"/>
+              </w:rPr>
+              <w:t>i</w:t>
+            </w:r>
+            <w:r>
+              <w:rPr>
+                <w:rFonts w:eastAsiaTheme="minorEastAsia"/>
+                <w:sz w:val="24"/>
+                <w:szCs w:val="24"/>
+                <w:lang w:val="en-US" w:eastAsia="ko-KR" w:bidi="th-TH"/>
+              </w:rPr>
+              <w:t>nstant</w:t>
+            </w:r>
           </w:p>
         </w:tc>
         <w:tc>
@@ -2648,13 +3199,32 @@
           <w:p>
             <w:pPr>
               <w:spacing w:before="0" w:after="0"/>
-              <w:rPr>
-                <w:rFonts w:eastAsia="Times New Roman"/>
+              <w:jc w:val="center"/>
+              <w:rPr>
+                <w:rFonts w:eastAsiaTheme="minorEastAsia"/>
                 <w:sz w:val="24"/>
                 <w:szCs w:val="24"/>
                 <w:lang w:val="en-US" w:eastAsia="ko-KR" w:bidi="th-TH"/>
               </w:rPr>
             </w:pPr>
+            <w:r>
+              <w:rPr>
+                <w:rFonts w:eastAsiaTheme="minorEastAsia" w:hint="eastAsia"/>
+                <w:sz w:val="24"/>
+                <w:szCs w:val="24"/>
+                <w:lang w:val="en-US" w:eastAsia="ko-KR" w:bidi="th-TH"/>
+              </w:rPr>
+              <w:t>i</w:t>
+            </w:r>
+            <w:r>
+              <w:rPr>
+                <w:rFonts w:eastAsiaTheme="minorEastAsia"/>
+                <w:sz w:val="24"/>
+                <w:szCs w:val="24"/>
+                <w:lang w:val="en-US" w:eastAsia="ko-KR" w:bidi="th-TH"/>
+              </w:rPr>
+              <w:t>nstant</w:t>
+            </w:r>
           </w:p>
         </w:tc>
         <w:tc>
@@ -2670,13 +3240,32 @@
           <w:p>
             <w:pPr>
               <w:spacing w:before="0" w:after="0"/>
-              <w:rPr>
-                <w:rFonts w:eastAsia="Times New Roman"/>
+              <w:jc w:val="center"/>
+              <w:rPr>
+                <w:rFonts w:eastAsiaTheme="minorEastAsia"/>
                 <w:sz w:val="24"/>
                 <w:szCs w:val="24"/>
                 <w:lang w:val="en-US" w:eastAsia="ko-KR" w:bidi="th-TH"/>
               </w:rPr>
             </w:pPr>
+            <w:r>
+              <w:rPr>
+                <w:rFonts w:eastAsiaTheme="minorEastAsia" w:hint="eastAsia"/>
+                <w:sz w:val="24"/>
+                <w:szCs w:val="24"/>
+                <w:lang w:val="en-US" w:eastAsia="ko-KR" w:bidi="th-TH"/>
+              </w:rPr>
+              <w:t>i</w:t>
+            </w:r>
+            <w:r>
+              <w:rPr>
+                <w:rFonts w:eastAsiaTheme="minorEastAsia"/>
+                <w:sz w:val="24"/>
+                <w:szCs w:val="24"/>
+                <w:lang w:val="en-US" w:eastAsia="ko-KR" w:bidi="th-TH"/>
+              </w:rPr>
+              <w:t>nstant</w:t>
+            </w:r>
           </w:p>
         </w:tc>
         <w:tc>
@@ -2692,13 +3281,32 @@
           <w:p>
             <w:pPr>
               <w:spacing w:before="0" w:after="0"/>
-              <w:rPr>
-                <w:rFonts w:eastAsia="Times New Roman"/>
+              <w:jc w:val="center"/>
+              <w:rPr>
+                <w:rFonts w:eastAsiaTheme="minorEastAsia"/>
                 <w:sz w:val="24"/>
                 <w:szCs w:val="24"/>
                 <w:lang w:val="en-US" w:eastAsia="ko-KR" w:bidi="th-TH"/>
               </w:rPr>
             </w:pPr>
+            <w:r>
+              <w:rPr>
+                <w:rFonts w:eastAsiaTheme="minorEastAsia" w:hint="eastAsia"/>
+                <w:sz w:val="24"/>
+                <w:szCs w:val="24"/>
+                <w:lang w:val="en-US" w:eastAsia="ko-KR" w:bidi="th-TH"/>
+              </w:rPr>
+              <w:t>i</w:t>
+            </w:r>
+            <w:r>
+              <w:rPr>
+                <w:rFonts w:eastAsiaTheme="minorEastAsia"/>
+                <w:sz w:val="24"/>
+                <w:szCs w:val="24"/>
+                <w:lang w:val="en-US" w:eastAsia="ko-KR" w:bidi="th-TH"/>
+              </w:rPr>
+              <w:t>nstant</w:t>
+            </w:r>
           </w:p>
         </w:tc>
         <w:tc>
@@ -2815,13 +3423,32 @@
           <w:p>
             <w:pPr>
               <w:spacing w:before="0" w:after="0"/>
-              <w:rPr>
-                <w:rFonts w:eastAsia="Times New Roman"/>
+              <w:jc w:val="center"/>
+              <w:rPr>
+                <w:rFonts w:eastAsiaTheme="minorEastAsia"/>
                 <w:sz w:val="24"/>
                 <w:szCs w:val="24"/>
                 <w:lang w:val="en-US" w:eastAsia="ko-KR" w:bidi="th-TH"/>
               </w:rPr>
             </w:pPr>
+            <w:r>
+              <w:rPr>
+                <w:rFonts w:eastAsiaTheme="minorEastAsia" w:hint="eastAsia"/>
+                <w:sz w:val="24"/>
+                <w:szCs w:val="24"/>
+                <w:lang w:val="en-US" w:eastAsia="ko-KR" w:bidi="th-TH"/>
+              </w:rPr>
+              <w:t>i</w:t>
+            </w:r>
+            <w:r>
+              <w:rPr>
+                <w:rFonts w:eastAsiaTheme="minorEastAsia"/>
+                <w:sz w:val="24"/>
+                <w:szCs w:val="24"/>
+                <w:lang w:val="en-US" w:eastAsia="ko-KR" w:bidi="th-TH"/>
+              </w:rPr>
+              <w:t>nstant</w:t>
+            </w:r>
           </w:p>
         </w:tc>
         <w:tc>
@@ -2838,13 +3465,32 @@
           <w:p>
             <w:pPr>
               <w:spacing w:before="0" w:after="0"/>
-              <w:rPr>
-                <w:rFonts w:eastAsia="Times New Roman"/>
+              <w:jc w:val="center"/>
+              <w:rPr>
+                <w:rFonts w:eastAsiaTheme="minorEastAsia"/>
                 <w:sz w:val="24"/>
                 <w:szCs w:val="24"/>
                 <w:lang w:val="en-US" w:eastAsia="ko-KR" w:bidi="th-TH"/>
               </w:rPr>
             </w:pPr>
+            <w:r>
+              <w:rPr>
+                <w:rFonts w:eastAsiaTheme="minorEastAsia" w:hint="eastAsia"/>
+                <w:sz w:val="24"/>
+                <w:szCs w:val="24"/>
+                <w:lang w:val="en-US" w:eastAsia="ko-KR" w:bidi="th-TH"/>
+              </w:rPr>
+              <w:t>i</w:t>
+            </w:r>
+            <w:r>
+              <w:rPr>
+                <w:rFonts w:eastAsiaTheme="minorEastAsia"/>
+                <w:sz w:val="24"/>
+                <w:szCs w:val="24"/>
+                <w:lang w:val="en-US" w:eastAsia="ko-KR" w:bidi="th-TH"/>
+              </w:rPr>
+              <w:t>nstant</w:t>
+            </w:r>
           </w:p>
         </w:tc>
         <w:tc>
@@ -2861,13 +3507,32 @@
           <w:p>
             <w:pPr>
               <w:spacing w:before="0" w:after="0"/>
-              <w:rPr>
-                <w:rFonts w:eastAsia="Times New Roman"/>
+              <w:jc w:val="center"/>
+              <w:rPr>
+                <w:rFonts w:eastAsiaTheme="minorEastAsia"/>
                 <w:sz w:val="24"/>
                 <w:szCs w:val="24"/>
                 <w:lang w:val="en-US" w:eastAsia="ko-KR" w:bidi="th-TH"/>
               </w:rPr>
             </w:pPr>
+            <w:r>
+              <w:rPr>
+                <w:rFonts w:eastAsiaTheme="minorEastAsia" w:hint="eastAsia"/>
+                <w:sz w:val="24"/>
+                <w:szCs w:val="24"/>
+                <w:lang w:val="en-US" w:eastAsia="ko-KR" w:bidi="th-TH"/>
+              </w:rPr>
+              <w:t>i</w:t>
+            </w:r>
+            <w:r>
+              <w:rPr>
+                <w:rFonts w:eastAsiaTheme="minorEastAsia"/>
+                <w:sz w:val="24"/>
+                <w:szCs w:val="24"/>
+                <w:lang w:val="en-US" w:eastAsia="ko-KR" w:bidi="th-TH"/>
+              </w:rPr>
+              <w:t>nstant</w:t>
+            </w:r>
           </w:p>
         </w:tc>
         <w:tc>
@@ -3046,6 +3711,7 @@
           <w:p>
             <w:pPr>
               <w:spacing w:before="0" w:after="0"/>
+              <w:jc w:val="center"/>
               <w:rPr>
                 <w:rFonts w:eastAsia="Times New Roman"/>
                 <w:sz w:val="24"/>
@@ -3053,6 +3719,15 @@
                 <w:lang w:val="en-US" w:eastAsia="ko-KR" w:bidi="th-TH"/>
               </w:rPr>
             </w:pPr>
+            <w:r>
+              <w:rPr>
+                <w:rFonts w:eastAsiaTheme="minorEastAsia"/>
+                <w:sz w:val="24"/>
+                <w:szCs w:val="24"/>
+                <w:lang w:val="en-US" w:eastAsia="ko-KR" w:bidi="th-TH"/>
+              </w:rPr>
+              <w:t>instant</w:t>
+            </w:r>
           </w:p>
         </w:tc>
         <w:tc>
@@ -3068,13 +3743,50 @@
           <w:p>
             <w:pPr>
               <w:spacing w:before="0" w:after="0"/>
-              <w:rPr>
-                <w:rFonts w:eastAsia="Times New Roman"/>
+              <w:jc w:val="center"/>
+              <w:rPr>
+                <w:rFonts w:eastAsiaTheme="minorEastAsia"/>
                 <w:sz w:val="24"/>
                 <w:szCs w:val="24"/>
                 <w:lang w:val="en-US" w:eastAsia="ko-KR" w:bidi="th-TH"/>
               </w:rPr>
             </w:pPr>
+            <w:r>
+              <w:rPr>
+                <w:rFonts w:eastAsiaTheme="minorEastAsia" w:hint="eastAsia"/>
+                <w:sz w:val="24"/>
+                <w:szCs w:val="24"/>
+                <w:lang w:val="en-US" w:eastAsia="ko-KR" w:bidi="th-TH"/>
+              </w:rPr>
+              <w:t>6</w:t>
+            </w:r>
+            <w:r>
+              <w:rPr>
+                <w:rFonts w:eastAsiaTheme="minorEastAsia"/>
+                <w:sz w:val="24"/>
+                <w:szCs w:val="24"/>
+                <w:lang w:val="en-US" w:eastAsia="ko-KR" w:bidi="th-TH"/>
+              </w:rPr>
+              <w:t>5.97(</w:t>
+            </w:r>
+            <w:r>
+              <w:rPr>
+                <w:rFonts w:eastAsiaTheme="minorEastAsia" w:hint="eastAsia"/>
+                <w:sz w:val="24"/>
+                <w:szCs w:val="24"/>
+                <w:lang w:val="en-US" w:eastAsia="ko-KR" w:bidi="th-TH"/>
+              </w:rPr>
+              <w:t>s</w:t>
+            </w:r>
+            <w:r>
+              <w:rPr>
+                <w:rFonts w:eastAsiaTheme="minorEastAsia"/>
+                <w:sz w:val="24"/>
+                <w:szCs w:val="24"/>
+                <w:lang w:val="en-US" w:eastAsia="ko-KR" w:bidi="th-TH"/>
+              </w:rPr>
+              <w:t>ec)</w:t>
+            </w:r>
           </w:p>
         </w:tc>
         <w:tc>
@@ -3235,13 +3947,32 @@
           <w:p>
             <w:pPr>
               <w:spacing w:before="0" w:after="0"/>
-              <w:rPr>
-                <w:rFonts w:eastAsia="Times New Roman"/>
+              <w:jc w:val="center"/>
+              <w:rPr>
+                <w:rFonts w:eastAsiaTheme="minorEastAsia"/>
                 <w:sz w:val="24"/>
                 <w:szCs w:val="24"/>
                 <w:lang w:val="en-US" w:eastAsia="ko-KR" w:bidi="th-TH"/>
               </w:rPr>
             </w:pPr>
+            <w:r>
+              <w:rPr>
+                <w:rFonts w:eastAsiaTheme="minorEastAsia"/>
+                <w:sz w:val="24"/>
+                <w:szCs w:val="24"/>
+                <w:lang w:val="en-US" w:eastAsia="ko-KR" w:bidi="th-TH"/>
+              </w:rPr>
+              <w:t>i</w:t>
+            </w:r>
+            <w:r>
+              <w:rPr>
+                <w:rFonts w:eastAsiaTheme="minorEastAsia"/>
+                <w:sz w:val="24"/>
+                <w:szCs w:val="24"/>
+                <w:lang w:val="en-US" w:eastAsia="ko-KR" w:bidi="th-TH"/>
+              </w:rPr>
+              <w:t>nstant</w:t>
+            </w:r>
           </w:p>
         </w:tc>
         <w:tc>
@@ -3258,13 +3989,32 @@
           <w:p>
             <w:pPr>
               <w:spacing w:before="0" w:after="0"/>
-              <w:rPr>
-                <w:rFonts w:eastAsia="Times New Roman"/>
+              <w:jc w:val="center"/>
+              <w:rPr>
+                <w:rFonts w:eastAsiaTheme="minorEastAsia"/>
                 <w:sz w:val="24"/>
                 <w:szCs w:val="24"/>
                 <w:lang w:val="en-US" w:eastAsia="ko-KR" w:bidi="th-TH"/>
               </w:rPr>
             </w:pPr>
+            <w:r>
+              <w:rPr>
+                <w:rFonts w:eastAsiaTheme="minorEastAsia" w:hint="eastAsia"/>
+                <w:sz w:val="24"/>
+                <w:szCs w:val="24"/>
+                <w:lang w:val="en-US" w:eastAsia="ko-KR" w:bidi="th-TH"/>
+              </w:rPr>
+              <w:t>6</w:t>
+            </w:r>
+            <w:r>
+              <w:rPr>
+                <w:rFonts w:eastAsiaTheme="minorEastAsia"/>
+                <w:sz w:val="24"/>
+                <w:szCs w:val="24"/>
+                <w:lang w:val="en-US" w:eastAsia="ko-KR" w:bidi="th-TH"/>
+              </w:rPr>
+              <w:t>5.32(sec)</w:t>
+            </w:r>
           </w:p>
         </w:tc>
         <w:tc>
@@ -3483,6 +4233,7 @@
           <w:p>
             <w:pPr>
               <w:spacing w:before="0" w:after="0"/>
+              <w:jc w:val="center"/>
               <w:rPr>
                 <w:rFonts w:eastAsia="Times New Roman"/>
                 <w:sz w:val="24"/>
@@ -3490,6 +4241,15 @@
                 <w:lang w:val="en-US" w:eastAsia="ko-KR" w:bidi="th-TH"/>
               </w:rPr>
             </w:pPr>
+            <w:r>
+              <w:rPr>
+                <w:rFonts w:eastAsiaTheme="minorEastAsia"/>
+                <w:sz w:val="24"/>
+                <w:szCs w:val="24"/>
+                <w:lang w:val="en-US" w:eastAsia="ko-KR" w:bidi="th-TH"/>
+              </w:rPr>
+              <w:t>instant</w:t>
+            </w:r>
           </w:p>
         </w:tc>
         <w:tc>
@@ -3505,6 +4265,7 @@
           <w:p>
             <w:pPr>
               <w:spacing w:before="0" w:after="0"/>
+              <w:jc w:val="center"/>
               <w:rPr>
                 <w:rFonts w:eastAsia="Times New Roman"/>
                 <w:sz w:val="24"/>
@@ -3512,6 +4273,15 @@
                 <w:lang w:val="en-US" w:eastAsia="ko-KR" w:bidi="th-TH"/>
               </w:rPr>
             </w:pPr>
+            <w:r>
+              <w:rPr>
+                <w:rFonts w:eastAsiaTheme="minorEastAsia"/>
+                <w:sz w:val="24"/>
+                <w:szCs w:val="24"/>
+                <w:lang w:val="en-US" w:eastAsia="ko-KR" w:bidi="th-TH"/>
+              </w:rPr>
+              <w:t>instant</w:t>
+            </w:r>
           </w:p>
         </w:tc>
         <w:tc>
@@ -3527,13 +4297,23 @@
           <w:p>
             <w:pPr>
               <w:spacing w:before="0" w:after="0"/>
-              <w:rPr>
-                <w:rFonts w:eastAsia="Times New Roman"/>
+              <w:jc w:val="center"/>
+              <w:rPr>
+                <w:rFonts w:eastAsiaTheme="minorEastAsia"/>
                 <w:sz w:val="24"/>
                 <w:szCs w:val="24"/>
                 <w:lang w:val="en-US" w:eastAsia="ko-KR" w:bidi="th-TH"/>
               </w:rPr>
             </w:pPr>
+            <w:r>
+              <w:rPr>
+                <w:rFonts w:eastAsiaTheme="minorEastAsia"/>
+                <w:sz w:val="24"/>
+                <w:szCs w:val="24"/>
+                <w:lang w:val="en-US" w:eastAsia="ko-KR" w:bidi="th-TH"/>
+              </w:rPr>
+              <w:t>instant</w:t>
+            </w:r>
           </w:p>
         </w:tc>
         <w:tc>
@@ -3650,13 +4430,32 @@
           <w:p>
             <w:pPr>
               <w:spacing w:before="0" w:after="0"/>
-              <w:rPr>
-                <w:rFonts w:eastAsia="Times New Roman"/>
+              <w:jc w:val="center"/>
+              <w:rPr>
+                <w:rFonts w:eastAsiaTheme="minorEastAsia"/>
                 <w:sz w:val="24"/>
                 <w:szCs w:val="24"/>
                 <w:lang w:val="en-US" w:eastAsia="ko-KR" w:bidi="th-TH"/>
               </w:rPr>
             </w:pPr>
+            <w:r>
+              <w:rPr>
+                <w:rFonts w:eastAsiaTheme="minorEastAsia"/>
+                <w:sz w:val="24"/>
+                <w:szCs w:val="24"/>
+                <w:lang w:val="en-US" w:eastAsia="ko-KR" w:bidi="th-TH"/>
+              </w:rPr>
+              <w:t>i</w:t>
+            </w:r>
+            <w:r>
+              <w:rPr>
+                <w:rFonts w:eastAsiaTheme="minorEastAsia"/>
+                <w:sz w:val="24"/>
+                <w:szCs w:val="24"/>
+                <w:lang w:val="en-US" w:eastAsia="ko-KR" w:bidi="th-TH"/>
+              </w:rPr>
+              <w:t>nstant</w:t>
+            </w:r>
           </w:p>
         </w:tc>
         <w:tc>
@@ -3673,13 +4472,32 @@
           <w:p>
             <w:pPr>
               <w:spacing w:before="0" w:after="0"/>
-              <w:rPr>
-                <w:rFonts w:eastAsia="Times New Roman"/>
+              <w:jc w:val="center"/>
+              <w:rPr>
+                <w:rFonts w:eastAsiaTheme="minorEastAsia"/>
                 <w:sz w:val="24"/>
                 <w:szCs w:val="24"/>
                 <w:lang w:val="en-US" w:eastAsia="ko-KR" w:bidi="th-TH"/>
               </w:rPr>
             </w:pPr>
+            <w:r>
+              <w:rPr>
+                <w:rFonts w:eastAsiaTheme="minorEastAsia" w:hint="eastAsia"/>
+                <w:sz w:val="24"/>
+                <w:szCs w:val="24"/>
+                <w:lang w:val="en-US" w:eastAsia="ko-KR" w:bidi="th-TH"/>
+              </w:rPr>
+              <w:t>i</w:t>
+            </w:r>
+            <w:r>
+              <w:rPr>
+                <w:rFonts w:eastAsiaTheme="minorEastAsia"/>
+                <w:sz w:val="24"/>
+                <w:szCs w:val="24"/>
+                <w:lang w:val="en-US" w:eastAsia="ko-KR" w:bidi="th-TH"/>
+              </w:rPr>
+              <w:t>nstant</w:t>
+            </w:r>
           </w:p>
         </w:tc>
         <w:tc>
@@ -3696,13 +4514,32 @@
           <w:p>
             <w:pPr>
               <w:spacing w:before="0" w:after="0"/>
-              <w:rPr>
-                <w:rFonts w:eastAsia="Times New Roman"/>
+              <w:jc w:val="center"/>
+              <w:rPr>
+                <w:rFonts w:eastAsiaTheme="minorEastAsia"/>
                 <w:sz w:val="24"/>
                 <w:szCs w:val="24"/>
                 <w:lang w:val="en-US" w:eastAsia="ko-KR" w:bidi="th-TH"/>
               </w:rPr>
             </w:pPr>
+            <w:r>
+              <w:rPr>
+                <w:rFonts w:eastAsiaTheme="minorEastAsia" w:hint="eastAsia"/>
+                <w:sz w:val="24"/>
+                <w:szCs w:val="24"/>
+                <w:lang w:val="en-US" w:eastAsia="ko-KR" w:bidi="th-TH"/>
+              </w:rPr>
+              <w:t>i</w:t>
+            </w:r>
+            <w:r>
+              <w:rPr>
+                <w:rFonts w:eastAsiaTheme="minorEastAsia"/>
+                <w:sz w:val="24"/>
+                <w:szCs w:val="24"/>
+                <w:lang w:val="en-US" w:eastAsia="ko-KR" w:bidi="th-TH"/>
+              </w:rPr>
+              <w:t>nstant</w:t>
+            </w:r>
           </w:p>
         </w:tc>
         <w:tc>
@@ -3923,7 +4760,7 @@
         <w:rFonts w:ascii="Candara" w:hAnsi="Candara"/>
         <w:noProof/>
       </w:rPr>
-      <w:t>4/30/2019</w:t>
+      <w:t>5/6/2019</w:t>
     </w:r>
     <w:r>
       <w:rPr>
@@ -10402,7 +11239,7 @@
 </file>
 
 <file path=customXml/itemProps1.xml><?xml version="1.0" encoding="utf-8"?>
-<ds:datastoreItem xmlns:ds="http://schemas.openxmlformats.org/officeDocument/2006/customXml" ds:itemID="{2D2FC504-A6F2-4C80-8D7D-D26D42E567DC}">
+<ds:datastoreItem xmlns:ds="http://schemas.openxmlformats.org/officeDocument/2006/customXml" ds:itemID="{79378657-09AA-4674-A378-16989898CDA7}">
   <ds:schemaRefs>
     <ds:schemaRef ds:uri="http://schemas.openxmlformats.org/officeDocument/2006/bibliography"/>
   </ds:schemaRefs>
